--- a/Group6Prototype1ProjectPlan.docx
+++ b/Group6Prototype1ProjectPlan.docx
@@ -46,7 +46,6 @@
           <w:lang w:val="en-US"/>
         </w:rPr>
       </w:pPr>
-      <w:bookmarkStart w:id="0" w:name="_GoBack"/>
       <w:r>
         <w:rPr>
           <w:lang w:val="en-US"/>
@@ -54,7 +53,6 @@
         <w:t>Project Plan</w:t>
       </w:r>
     </w:p>
-    <w:bookmarkEnd w:id="0"/>
     <w:p>
       <w:pPr>
         <w:rPr>
@@ -838,7 +836,16 @@
                 <w:szCs w:val="20"/>
                 <w:lang w:eastAsia="en-ZA"/>
               </w:rPr>
-              <w:t>make sure everyone is on track</w:t>
+              <w:t>M</w:t>
+            </w:r>
+            <w:r>
+              <w:rPr>
+                <w:rFonts w:ascii="Arial" w:eastAsia="Times New Roman" w:hAnsi="Arial" w:cs="Arial"/>
+                <w:sz w:val="20"/>
+                <w:szCs w:val="20"/>
+                <w:lang w:eastAsia="en-ZA"/>
+              </w:rPr>
+              <w:t>ake sure everyone is on track</w:t>
             </w:r>
           </w:p>
         </w:tc>
@@ -1172,6 +1179,15 @@
               </w:rPr>
               <w:t>Make how to play</w:t>
             </w:r>
+            <w:r>
+              <w:rPr>
+                <w:rFonts w:ascii="Arial" w:eastAsia="Times New Roman" w:hAnsi="Arial" w:cs="Arial"/>
+                <w:sz w:val="20"/>
+                <w:szCs w:val="20"/>
+                <w:lang w:eastAsia="en-ZA"/>
+              </w:rPr>
+              <w:t xml:space="preserve"> scene</w:t>
+            </w:r>
           </w:p>
         </w:tc>
         <w:tc>
@@ -1293,6 +1309,87 @@
                 <w:lang w:eastAsia="en-ZA"/>
               </w:rPr>
               <w:t>Friday</w:t>
+            </w:r>
+          </w:p>
+        </w:tc>
+      </w:tr>
+      <w:tr>
+        <w:trPr>
+          <w:trHeight w:val="315"/>
+        </w:trPr>
+        <w:tc>
+          <w:tcPr>
+            <w:tcW w:w="3592" w:type="dxa"/>
+            <w:tcBorders>
+              <w:top w:val="single" w:sz="6" w:space="0" w:color="CCCCCC"/>
+              <w:left w:val="single" w:sz="6" w:space="0" w:color="CCCCCC"/>
+              <w:bottom w:val="single" w:sz="6" w:space="0" w:color="CCCCCC"/>
+              <w:right w:val="single" w:sz="6" w:space="0" w:color="CCCCCC"/>
+            </w:tcBorders>
+            <w:tcMar>
+              <w:top w:w="30" w:type="dxa"/>
+              <w:left w:w="45" w:type="dxa"/>
+              <w:bottom w:w="30" w:type="dxa"/>
+              <w:right w:w="45" w:type="dxa"/>
+            </w:tcMar>
+            <w:vAlign w:val="bottom"/>
+          </w:tcPr>
+          <w:p>
+            <w:pPr>
+              <w:spacing w:after="0" w:line="240" w:lineRule="auto"/>
+              <w:rPr>
+                <w:rFonts w:ascii="Arial" w:eastAsia="Times New Roman" w:hAnsi="Arial" w:cs="Arial"/>
+                <w:sz w:val="20"/>
+                <w:szCs w:val="20"/>
+                <w:lang w:eastAsia="en-ZA"/>
+              </w:rPr>
+            </w:pPr>
+            <w:r>
+              <w:rPr>
+                <w:rFonts w:ascii="Arial" w:eastAsia="Times New Roman" w:hAnsi="Arial" w:cs="Arial"/>
+                <w:sz w:val="20"/>
+                <w:szCs w:val="20"/>
+                <w:lang w:eastAsia="en-ZA"/>
+              </w:rPr>
+              <w:t>Fix day night cycle</w:t>
+            </w:r>
+          </w:p>
+        </w:tc>
+        <w:tc>
+          <w:tcPr>
+            <w:tcW w:w="1440" w:type="dxa"/>
+            <w:tcBorders>
+              <w:top w:val="single" w:sz="6" w:space="0" w:color="CCCCCC"/>
+              <w:left w:val="single" w:sz="6" w:space="0" w:color="CCCCCC"/>
+              <w:bottom w:val="single" w:sz="6" w:space="0" w:color="CCCCCC"/>
+              <w:right w:val="single" w:sz="6" w:space="0" w:color="CCCCCC"/>
+            </w:tcBorders>
+            <w:tcMar>
+              <w:top w:w="30" w:type="dxa"/>
+              <w:left w:w="45" w:type="dxa"/>
+              <w:bottom w:w="30" w:type="dxa"/>
+              <w:right w:w="45" w:type="dxa"/>
+            </w:tcMar>
+            <w:vAlign w:val="bottom"/>
+          </w:tcPr>
+          <w:p>
+            <w:pPr>
+              <w:spacing w:after="0" w:line="240" w:lineRule="auto"/>
+              <w:rPr>
+                <w:rFonts w:ascii="Arial" w:eastAsia="Times New Roman" w:hAnsi="Arial" w:cs="Arial"/>
+                <w:sz w:val="20"/>
+                <w:szCs w:val="20"/>
+                <w:lang w:eastAsia="en-ZA"/>
+              </w:rPr>
+            </w:pPr>
+            <w:r>
+              <w:rPr>
+                <w:rFonts w:ascii="Arial" w:eastAsia="Times New Roman" w:hAnsi="Arial" w:cs="Arial"/>
+                <w:sz w:val="20"/>
+                <w:szCs w:val="20"/>
+                <w:lang w:eastAsia="en-ZA"/>
+              </w:rPr>
+              <w:t>Saturday</w:t>
             </w:r>
           </w:p>
         </w:tc>
@@ -2278,6 +2375,19 @@
         </w:rPr>
       </w:pPr>
     </w:p>
+    <w:p>
+      <w:pPr>
+        <w:rPr>
+          <w:lang w:val="en-US"/>
+        </w:rPr>
+      </w:pPr>
+      <w:r>
+        <w:rPr>
+          <w:lang w:val="en-US"/>
+        </w:rPr>
+        <w:br w:type="page"/>
+      </w:r>
+    </w:p>
     <w:tbl>
       <w:tblPr>
         <w:tblW w:w="5032" w:type="dxa"/>
@@ -2335,6 +2445,7 @@
                 <w:szCs w:val="20"/>
                 <w:lang w:eastAsia="en-ZA"/>
               </w:rPr>
+              <w:lastRenderedPageBreak/>
               <w:t>Dhannya</w:t>
             </w:r>
             <w:proofErr w:type="spellEnd"/>
@@ -2907,26 +3018,25 @@
               <w:right w:w="45" w:type="dxa"/>
             </w:tcMar>
             <w:vAlign w:val="bottom"/>
-            <w:hideMark/>
-          </w:tcPr>
-          <w:p>
-            <w:pPr>
-              <w:spacing w:after="0" w:line="240" w:lineRule="auto"/>
-              <w:rPr>
-                <w:rFonts w:ascii="Arial" w:eastAsia="Times New Roman" w:hAnsi="Arial" w:cs="Arial"/>
-                <w:sz w:val="20"/>
-                <w:szCs w:val="20"/>
-                <w:lang w:eastAsia="en-ZA"/>
-              </w:rPr>
-            </w:pPr>
-            <w:r>
-              <w:rPr>
-                <w:rFonts w:ascii="Arial" w:eastAsia="Times New Roman" w:hAnsi="Arial" w:cs="Arial"/>
-                <w:sz w:val="20"/>
-                <w:szCs w:val="20"/>
-                <w:lang w:eastAsia="en-ZA"/>
-              </w:rPr>
-              <w:t>Main menu background</w:t>
+          </w:tcPr>
+          <w:p>
+            <w:pPr>
+              <w:spacing w:after="0" w:line="240" w:lineRule="auto"/>
+              <w:rPr>
+                <w:rFonts w:ascii="Arial" w:eastAsia="Times New Roman" w:hAnsi="Arial" w:cs="Arial"/>
+                <w:sz w:val="20"/>
+                <w:szCs w:val="20"/>
+                <w:lang w:eastAsia="en-ZA"/>
+              </w:rPr>
+            </w:pPr>
+            <w:r>
+              <w:rPr>
+                <w:rFonts w:ascii="Arial" w:eastAsia="Times New Roman" w:hAnsi="Arial" w:cs="Arial"/>
+                <w:sz w:val="20"/>
+                <w:szCs w:val="20"/>
+                <w:lang w:eastAsia="en-ZA"/>
+              </w:rPr>
+              <w:t xml:space="preserve">Main menu </w:t>
             </w:r>
           </w:p>
         </w:tc>
@@ -2946,7 +3056,6 @@
               <w:right w:w="45" w:type="dxa"/>
             </w:tcMar>
             <w:vAlign w:val="bottom"/>
-            <w:hideMark/>
           </w:tcPr>
           <w:p>
             <w:pPr>
@@ -2990,55 +3099,25 @@
               <w:right w:w="45" w:type="dxa"/>
             </w:tcMar>
             <w:vAlign w:val="bottom"/>
-            <w:hideMark/>
-          </w:tcPr>
-          <w:p>
-            <w:pPr>
-              <w:spacing w:after="0" w:line="240" w:lineRule="auto"/>
-              <w:rPr>
-                <w:rFonts w:ascii="Arial" w:eastAsia="Times New Roman" w:hAnsi="Arial" w:cs="Arial"/>
-                <w:b/>
-                <w:bCs/>
-                <w:sz w:val="20"/>
-                <w:szCs w:val="20"/>
-                <w:lang w:eastAsia="en-ZA"/>
-              </w:rPr>
-            </w:pPr>
-            <w:r>
-              <w:rPr>
-                <w:rFonts w:ascii="Arial" w:eastAsia="Times New Roman" w:hAnsi="Arial" w:cs="Arial"/>
-                <w:b/>
-                <w:bCs/>
-                <w:sz w:val="20"/>
-                <w:szCs w:val="20"/>
-                <w:lang w:eastAsia="en-ZA"/>
-              </w:rPr>
-              <w:lastRenderedPageBreak/>
-              <w:t xml:space="preserve">Alexandros </w:t>
-            </w:r>
-            <w:proofErr w:type="spellStart"/>
-            <w:r>
-              <w:rPr>
-                <w:rFonts w:ascii="Arial" w:eastAsia="Times New Roman" w:hAnsi="Arial" w:cs="Arial"/>
-                <w:b/>
-                <w:bCs/>
-                <w:sz w:val="20"/>
-                <w:szCs w:val="20"/>
-                <w:lang w:eastAsia="en-ZA"/>
-              </w:rPr>
-              <w:t>Flerianos</w:t>
-            </w:r>
-            <w:proofErr w:type="spellEnd"/>
-            <w:r>
-              <w:rPr>
-                <w:rFonts w:ascii="Arial" w:eastAsia="Times New Roman" w:hAnsi="Arial" w:cs="Arial"/>
-                <w:b/>
-                <w:bCs/>
-                <w:sz w:val="20"/>
-                <w:szCs w:val="20"/>
-                <w:lang w:eastAsia="en-ZA"/>
-              </w:rPr>
-              <w:t xml:space="preserve"> </w:t>
+          </w:tcPr>
+          <w:p>
+            <w:pPr>
+              <w:spacing w:after="0" w:line="240" w:lineRule="auto"/>
+              <w:rPr>
+                <w:rFonts w:ascii="Arial" w:eastAsia="Times New Roman" w:hAnsi="Arial" w:cs="Arial"/>
+                <w:sz w:val="20"/>
+                <w:szCs w:val="20"/>
+                <w:lang w:eastAsia="en-ZA"/>
+              </w:rPr>
+            </w:pPr>
+            <w:r>
+              <w:rPr>
+                <w:rFonts w:ascii="Arial" w:eastAsia="Times New Roman" w:hAnsi="Arial" w:cs="Arial"/>
+                <w:sz w:val="20"/>
+                <w:szCs w:val="20"/>
+                <w:lang w:eastAsia="en-ZA"/>
+              </w:rPr>
+              <w:t>Stars and clouds Background</w:t>
             </w:r>
           </w:p>
         </w:tc>
@@ -3058,20 +3137,44 @@
               <w:right w:w="45" w:type="dxa"/>
             </w:tcMar>
             <w:vAlign w:val="bottom"/>
-            <w:hideMark/>
-          </w:tcPr>
-          <w:p>
-            <w:pPr>
-              <w:spacing w:after="0" w:line="240" w:lineRule="auto"/>
-              <w:rPr>
-                <w:rFonts w:ascii="Arial" w:eastAsia="Times New Roman" w:hAnsi="Arial" w:cs="Arial"/>
-                <w:b/>
-                <w:bCs/>
-                <w:sz w:val="20"/>
-                <w:szCs w:val="20"/>
-                <w:lang w:eastAsia="en-ZA"/>
-              </w:rPr>
-            </w:pPr>
+          </w:tcPr>
+          <w:p>
+            <w:pPr>
+              <w:spacing w:after="0" w:line="240" w:lineRule="auto"/>
+              <w:rPr>
+                <w:rFonts w:ascii="Arial" w:eastAsia="Times New Roman" w:hAnsi="Arial" w:cs="Arial"/>
+                <w:sz w:val="20"/>
+                <w:szCs w:val="20"/>
+                <w:lang w:eastAsia="en-ZA"/>
+              </w:rPr>
+            </w:pPr>
+            <w:r>
+              <w:rPr>
+                <w:rFonts w:ascii="Arial" w:eastAsia="Times New Roman" w:hAnsi="Arial" w:cs="Arial"/>
+                <w:sz w:val="20"/>
+                <w:szCs w:val="20"/>
+                <w:lang w:eastAsia="en-ZA"/>
+              </w:rPr>
+              <w:t>Thu</w:t>
+            </w:r>
+            <w:r>
+              <w:rPr>
+                <w:rFonts w:ascii="Arial" w:eastAsia="Times New Roman" w:hAnsi="Arial" w:cs="Arial"/>
+                <w:sz w:val="20"/>
+                <w:szCs w:val="20"/>
+                <w:lang w:eastAsia="en-ZA"/>
+              </w:rPr>
+              <w:t>r</w:t>
+            </w:r>
+            <w:r>
+              <w:rPr>
+                <w:rFonts w:ascii="Arial" w:eastAsia="Times New Roman" w:hAnsi="Arial" w:cs="Arial"/>
+                <w:sz w:val="20"/>
+                <w:szCs w:val="20"/>
+                <w:lang w:eastAsia="en-ZA"/>
+              </w:rPr>
+              <w:t>sday</w:t>
+            </w:r>
           </w:p>
         </w:tc>
       </w:tr>
@@ -3095,30 +3198,25 @@
               <w:right w:w="45" w:type="dxa"/>
             </w:tcMar>
             <w:vAlign w:val="bottom"/>
-            <w:hideMark/>
-          </w:tcPr>
-          <w:p>
-            <w:pPr>
-              <w:spacing w:after="0" w:line="240" w:lineRule="auto"/>
-              <w:rPr>
-                <w:rFonts w:ascii="Arial" w:eastAsia="Times New Roman" w:hAnsi="Arial" w:cs="Arial"/>
-                <w:b/>
-                <w:bCs/>
-                <w:sz w:val="20"/>
-                <w:szCs w:val="20"/>
-                <w:lang w:eastAsia="en-ZA"/>
-              </w:rPr>
-            </w:pPr>
-            <w:r>
-              <w:rPr>
-                <w:rFonts w:ascii="Arial" w:eastAsia="Times New Roman" w:hAnsi="Arial" w:cs="Arial"/>
-                <w:b/>
-                <w:bCs/>
-                <w:sz w:val="20"/>
-                <w:szCs w:val="20"/>
-                <w:lang w:eastAsia="en-ZA"/>
-              </w:rPr>
-              <w:t>To Do</w:t>
+          </w:tcPr>
+          <w:p>
+            <w:pPr>
+              <w:spacing w:after="0" w:line="240" w:lineRule="auto"/>
+              <w:rPr>
+                <w:rFonts w:ascii="Arial" w:eastAsia="Times New Roman" w:hAnsi="Arial" w:cs="Arial"/>
+                <w:sz w:val="20"/>
+                <w:szCs w:val="20"/>
+                <w:lang w:eastAsia="en-ZA"/>
+              </w:rPr>
+            </w:pPr>
+            <w:r>
+              <w:rPr>
+                <w:rFonts w:ascii="Arial" w:eastAsia="Times New Roman" w:hAnsi="Arial" w:cs="Arial"/>
+                <w:sz w:val="20"/>
+                <w:szCs w:val="20"/>
+                <w:lang w:eastAsia="en-ZA"/>
+              </w:rPr>
+              <w:t>Keyboard</w:t>
             </w:r>
           </w:p>
         </w:tc>
@@ -3138,30 +3236,25 @@
               <w:right w:w="45" w:type="dxa"/>
             </w:tcMar>
             <w:vAlign w:val="bottom"/>
-            <w:hideMark/>
-          </w:tcPr>
-          <w:p>
-            <w:pPr>
-              <w:spacing w:after="0" w:line="240" w:lineRule="auto"/>
-              <w:rPr>
-                <w:rFonts w:ascii="Arial" w:eastAsia="Times New Roman" w:hAnsi="Arial" w:cs="Arial"/>
-                <w:b/>
-                <w:bCs/>
-                <w:sz w:val="20"/>
-                <w:szCs w:val="20"/>
-                <w:lang w:eastAsia="en-ZA"/>
-              </w:rPr>
-            </w:pPr>
-            <w:r>
-              <w:rPr>
-                <w:rFonts w:ascii="Arial" w:eastAsia="Times New Roman" w:hAnsi="Arial" w:cs="Arial"/>
-                <w:b/>
-                <w:bCs/>
-                <w:sz w:val="20"/>
-                <w:szCs w:val="20"/>
-                <w:lang w:eastAsia="en-ZA"/>
-              </w:rPr>
-              <w:t>Due</w:t>
+          </w:tcPr>
+          <w:p>
+            <w:pPr>
+              <w:spacing w:after="0" w:line="240" w:lineRule="auto"/>
+              <w:rPr>
+                <w:rFonts w:ascii="Arial" w:eastAsia="Times New Roman" w:hAnsi="Arial" w:cs="Arial"/>
+                <w:sz w:val="20"/>
+                <w:szCs w:val="20"/>
+                <w:lang w:eastAsia="en-ZA"/>
+              </w:rPr>
+            </w:pPr>
+            <w:r>
+              <w:rPr>
+                <w:rFonts w:ascii="Arial" w:eastAsia="Times New Roman" w:hAnsi="Arial" w:cs="Arial"/>
+                <w:sz w:val="20"/>
+                <w:szCs w:val="20"/>
+                <w:lang w:eastAsia="en-ZA"/>
+              </w:rPr>
+              <w:t>Thursday</w:t>
             </w:r>
           </w:p>
         </w:tc>
@@ -3186,30 +3279,25 @@
               <w:right w:w="45" w:type="dxa"/>
             </w:tcMar>
             <w:vAlign w:val="bottom"/>
-            <w:hideMark/>
-          </w:tcPr>
-          <w:p>
-            <w:pPr>
-              <w:spacing w:after="0" w:line="240" w:lineRule="auto"/>
-              <w:rPr>
-                <w:rFonts w:ascii="Arial" w:eastAsia="Times New Roman" w:hAnsi="Arial" w:cs="Arial"/>
-                <w:b/>
-                <w:bCs/>
-                <w:sz w:val="20"/>
-                <w:szCs w:val="20"/>
-                <w:lang w:eastAsia="en-ZA"/>
-              </w:rPr>
-            </w:pPr>
-            <w:r>
-              <w:rPr>
-                <w:rFonts w:ascii="Arial" w:eastAsia="Times New Roman" w:hAnsi="Arial" w:cs="Arial"/>
-                <w:b/>
-                <w:bCs/>
-                <w:sz w:val="20"/>
-                <w:szCs w:val="20"/>
-                <w:lang w:eastAsia="en-ZA"/>
-              </w:rPr>
-              <w:t>Programming</w:t>
+          </w:tcPr>
+          <w:p>
+            <w:pPr>
+              <w:spacing w:after="0" w:line="240" w:lineRule="auto"/>
+              <w:rPr>
+                <w:rFonts w:ascii="Arial" w:eastAsia="Times New Roman" w:hAnsi="Arial" w:cs="Arial"/>
+                <w:sz w:val="20"/>
+                <w:szCs w:val="20"/>
+                <w:lang w:eastAsia="en-ZA"/>
+              </w:rPr>
+            </w:pPr>
+            <w:r>
+              <w:rPr>
+                <w:rFonts w:ascii="Arial" w:eastAsia="Times New Roman" w:hAnsi="Arial" w:cs="Arial"/>
+                <w:sz w:val="20"/>
+                <w:szCs w:val="20"/>
+                <w:lang w:eastAsia="en-ZA"/>
+              </w:rPr>
+              <w:t>Font and alphabet</w:t>
             </w:r>
           </w:p>
         </w:tc>
@@ -3229,20 +3317,26 @@
               <w:right w:w="45" w:type="dxa"/>
             </w:tcMar>
             <w:vAlign w:val="bottom"/>
-            <w:hideMark/>
-          </w:tcPr>
-          <w:p>
-            <w:pPr>
-              <w:spacing w:after="0" w:line="240" w:lineRule="auto"/>
-              <w:rPr>
-                <w:rFonts w:ascii="Arial" w:eastAsia="Times New Roman" w:hAnsi="Arial" w:cs="Arial"/>
-                <w:b/>
-                <w:bCs/>
-                <w:sz w:val="20"/>
-                <w:szCs w:val="20"/>
-                <w:lang w:eastAsia="en-ZA"/>
-              </w:rPr>
-            </w:pPr>
+          </w:tcPr>
+          <w:p>
+            <w:pPr>
+              <w:spacing w:after="0" w:line="240" w:lineRule="auto"/>
+              <w:rPr>
+                <w:rFonts w:ascii="Arial" w:eastAsia="Times New Roman" w:hAnsi="Arial" w:cs="Arial"/>
+                <w:sz w:val="20"/>
+                <w:szCs w:val="20"/>
+                <w:lang w:eastAsia="en-ZA"/>
+              </w:rPr>
+            </w:pPr>
+            <w:r>
+              <w:rPr>
+                <w:rFonts w:ascii="Arial" w:eastAsia="Times New Roman" w:hAnsi="Arial" w:cs="Arial"/>
+                <w:sz w:val="20"/>
+                <w:szCs w:val="20"/>
+                <w:lang w:eastAsia="en-ZA"/>
+              </w:rPr>
+              <w:t>Thursday</w:t>
+            </w:r>
           </w:p>
         </w:tc>
       </w:tr>
@@ -3266,26 +3360,25 @@
               <w:right w:w="45" w:type="dxa"/>
             </w:tcMar>
             <w:vAlign w:val="bottom"/>
-            <w:hideMark/>
-          </w:tcPr>
-          <w:p>
-            <w:pPr>
-              <w:spacing w:after="0" w:line="240" w:lineRule="auto"/>
-              <w:rPr>
-                <w:rFonts w:ascii="Arial" w:eastAsia="Times New Roman" w:hAnsi="Arial" w:cs="Arial"/>
-                <w:sz w:val="20"/>
-                <w:szCs w:val="20"/>
-                <w:lang w:eastAsia="en-ZA"/>
-              </w:rPr>
-            </w:pPr>
-            <w:r>
-              <w:rPr>
-                <w:rFonts w:ascii="Arial" w:eastAsia="Times New Roman" w:hAnsi="Arial" w:cs="Arial"/>
-                <w:sz w:val="20"/>
-                <w:szCs w:val="20"/>
-                <w:lang w:eastAsia="en-ZA"/>
-              </w:rPr>
-              <w:t>Background and road moving across screen</w:t>
+          </w:tcPr>
+          <w:p>
+            <w:pPr>
+              <w:spacing w:after="0" w:line="240" w:lineRule="auto"/>
+              <w:rPr>
+                <w:rFonts w:ascii="Arial" w:eastAsia="Times New Roman" w:hAnsi="Arial" w:cs="Arial"/>
+                <w:sz w:val="20"/>
+                <w:szCs w:val="20"/>
+                <w:lang w:eastAsia="en-ZA"/>
+              </w:rPr>
+            </w:pPr>
+            <w:r>
+              <w:rPr>
+                <w:rFonts w:ascii="Arial" w:eastAsia="Times New Roman" w:hAnsi="Arial" w:cs="Arial"/>
+                <w:sz w:val="20"/>
+                <w:szCs w:val="20"/>
+                <w:lang w:eastAsia="en-ZA"/>
+              </w:rPr>
+              <w:t>Grass background</w:t>
             </w:r>
           </w:p>
         </w:tc>
@@ -3305,26 +3398,25 @@
               <w:right w:w="45" w:type="dxa"/>
             </w:tcMar>
             <w:vAlign w:val="bottom"/>
-            <w:hideMark/>
-          </w:tcPr>
-          <w:p>
-            <w:pPr>
-              <w:spacing w:after="0" w:line="240" w:lineRule="auto"/>
-              <w:rPr>
-                <w:rFonts w:ascii="Arial" w:eastAsia="Times New Roman" w:hAnsi="Arial" w:cs="Arial"/>
-                <w:sz w:val="20"/>
-                <w:szCs w:val="20"/>
-                <w:lang w:eastAsia="en-ZA"/>
-              </w:rPr>
-            </w:pPr>
-            <w:r>
-              <w:rPr>
-                <w:rFonts w:ascii="Arial" w:eastAsia="Times New Roman" w:hAnsi="Arial" w:cs="Arial"/>
-                <w:sz w:val="20"/>
-                <w:szCs w:val="20"/>
-                <w:lang w:eastAsia="en-ZA"/>
-              </w:rPr>
-              <w:t>Thursday</w:t>
+          </w:tcPr>
+          <w:p>
+            <w:pPr>
+              <w:spacing w:after="0" w:line="240" w:lineRule="auto"/>
+              <w:rPr>
+                <w:rFonts w:ascii="Arial" w:eastAsia="Times New Roman" w:hAnsi="Arial" w:cs="Arial"/>
+                <w:sz w:val="20"/>
+                <w:szCs w:val="20"/>
+                <w:lang w:eastAsia="en-ZA"/>
+              </w:rPr>
+            </w:pPr>
+            <w:r>
+              <w:rPr>
+                <w:rFonts w:ascii="Arial" w:eastAsia="Times New Roman" w:hAnsi="Arial" w:cs="Arial"/>
+                <w:sz w:val="20"/>
+                <w:szCs w:val="20"/>
+                <w:lang w:eastAsia="en-ZA"/>
+              </w:rPr>
+              <w:t>Saturday</w:t>
             </w:r>
           </w:p>
         </w:tc>
@@ -3349,26 +3441,25 @@
               <w:right w:w="45" w:type="dxa"/>
             </w:tcMar>
             <w:vAlign w:val="bottom"/>
-            <w:hideMark/>
-          </w:tcPr>
-          <w:p>
-            <w:pPr>
-              <w:spacing w:after="0" w:line="240" w:lineRule="auto"/>
-              <w:rPr>
-                <w:rFonts w:ascii="Arial" w:eastAsia="Times New Roman" w:hAnsi="Arial" w:cs="Arial"/>
-                <w:sz w:val="20"/>
-                <w:szCs w:val="20"/>
-                <w:lang w:eastAsia="en-ZA"/>
-              </w:rPr>
-            </w:pPr>
-            <w:r>
-              <w:rPr>
-                <w:rFonts w:ascii="Arial" w:eastAsia="Times New Roman" w:hAnsi="Arial" w:cs="Arial"/>
-                <w:sz w:val="20"/>
-                <w:szCs w:val="20"/>
-                <w:lang w:eastAsia="en-ZA"/>
-              </w:rPr>
-              <w:t>Clouds moving across screen</w:t>
+          </w:tcPr>
+          <w:p>
+            <w:pPr>
+              <w:spacing w:after="0" w:line="240" w:lineRule="auto"/>
+              <w:rPr>
+                <w:rFonts w:ascii="Arial" w:eastAsia="Times New Roman" w:hAnsi="Arial" w:cs="Arial"/>
+                <w:sz w:val="20"/>
+                <w:szCs w:val="20"/>
+                <w:lang w:eastAsia="en-ZA"/>
+              </w:rPr>
+            </w:pPr>
+            <w:r>
+              <w:rPr>
+                <w:rFonts w:ascii="Arial" w:eastAsia="Times New Roman" w:hAnsi="Arial" w:cs="Arial"/>
+                <w:sz w:val="20"/>
+                <w:szCs w:val="20"/>
+                <w:lang w:eastAsia="en-ZA"/>
+              </w:rPr>
+              <w:t>Day/Night dimming effect</w:t>
             </w:r>
           </w:p>
         </w:tc>
@@ -3388,109 +3479,25 @@
               <w:right w:w="45" w:type="dxa"/>
             </w:tcMar>
             <w:vAlign w:val="bottom"/>
-            <w:hideMark/>
-          </w:tcPr>
-          <w:p>
-            <w:pPr>
-              <w:spacing w:after="0" w:line="240" w:lineRule="auto"/>
-              <w:rPr>
-                <w:rFonts w:ascii="Arial" w:eastAsia="Times New Roman" w:hAnsi="Arial" w:cs="Arial"/>
-                <w:sz w:val="20"/>
-                <w:szCs w:val="20"/>
-                <w:lang w:eastAsia="en-ZA"/>
-              </w:rPr>
-            </w:pPr>
-            <w:r>
-              <w:rPr>
-                <w:rFonts w:ascii="Arial" w:eastAsia="Times New Roman" w:hAnsi="Arial" w:cs="Arial"/>
-                <w:sz w:val="20"/>
-                <w:szCs w:val="20"/>
-                <w:lang w:eastAsia="en-ZA"/>
-              </w:rPr>
-              <w:t>Thursday</w:t>
-            </w:r>
-          </w:p>
-        </w:tc>
-      </w:tr>
-      <w:tr>
-        <w:trPr>
-          <w:trHeight w:val="315"/>
-        </w:trPr>
-        <w:tc>
-          <w:tcPr>
-            <w:tcW w:w="3592" w:type="dxa"/>
-            <w:tcBorders>
-              <w:top w:val="single" w:sz="6" w:space="0" w:color="CCCCCC"/>
-              <w:left w:val="single" w:sz="6" w:space="0" w:color="CCCCCC"/>
-              <w:bottom w:val="single" w:sz="6" w:space="0" w:color="CCCCCC"/>
-              <w:right w:val="single" w:sz="6" w:space="0" w:color="CCCCCC"/>
-            </w:tcBorders>
-            <w:tcMar>
-              <w:top w:w="30" w:type="dxa"/>
-              <w:left w:w="45" w:type="dxa"/>
-              <w:bottom w:w="30" w:type="dxa"/>
-              <w:right w:w="45" w:type="dxa"/>
-            </w:tcMar>
-            <w:vAlign w:val="bottom"/>
-            <w:hideMark/>
-          </w:tcPr>
-          <w:p>
-            <w:pPr>
-              <w:spacing w:after="0" w:line="240" w:lineRule="auto"/>
-              <w:rPr>
-                <w:rFonts w:ascii="Arial" w:eastAsia="Times New Roman" w:hAnsi="Arial" w:cs="Arial"/>
-                <w:sz w:val="20"/>
-                <w:szCs w:val="20"/>
-                <w:lang w:eastAsia="en-ZA"/>
-              </w:rPr>
-            </w:pPr>
-            <w:r>
-              <w:rPr>
-                <w:rFonts w:ascii="Arial" w:eastAsia="Times New Roman" w:hAnsi="Arial" w:cs="Arial"/>
-                <w:sz w:val="20"/>
-                <w:szCs w:val="20"/>
-                <w:lang w:eastAsia="en-ZA"/>
-              </w:rPr>
-              <w:t>Player input in form of characters</w:t>
-            </w:r>
-          </w:p>
-        </w:tc>
-        <w:tc>
-          <w:tcPr>
-            <w:tcW w:w="1440" w:type="dxa"/>
-            <w:tcBorders>
-              <w:top w:val="single" w:sz="6" w:space="0" w:color="CCCCCC"/>
-              <w:left w:val="single" w:sz="6" w:space="0" w:color="CCCCCC"/>
-              <w:bottom w:val="single" w:sz="6" w:space="0" w:color="CCCCCC"/>
-              <w:right w:val="single" w:sz="6" w:space="0" w:color="CCCCCC"/>
-            </w:tcBorders>
-            <w:tcMar>
-              <w:top w:w="30" w:type="dxa"/>
-              <w:left w:w="45" w:type="dxa"/>
-              <w:bottom w:w="30" w:type="dxa"/>
-              <w:right w:w="45" w:type="dxa"/>
-            </w:tcMar>
-            <w:vAlign w:val="bottom"/>
-            <w:hideMark/>
-          </w:tcPr>
-          <w:p>
-            <w:pPr>
-              <w:spacing w:after="0" w:line="240" w:lineRule="auto"/>
-              <w:rPr>
-                <w:rFonts w:ascii="Arial" w:eastAsia="Times New Roman" w:hAnsi="Arial" w:cs="Arial"/>
-                <w:sz w:val="20"/>
-                <w:szCs w:val="20"/>
-                <w:lang w:eastAsia="en-ZA"/>
-              </w:rPr>
-            </w:pPr>
-            <w:r>
-              <w:rPr>
-                <w:rFonts w:ascii="Arial" w:eastAsia="Times New Roman" w:hAnsi="Arial" w:cs="Arial"/>
-                <w:sz w:val="20"/>
-                <w:szCs w:val="20"/>
-                <w:lang w:eastAsia="en-ZA"/>
-              </w:rPr>
-              <w:t>Thursday</w:t>
+          </w:tcPr>
+          <w:p>
+            <w:pPr>
+              <w:spacing w:after="0" w:line="240" w:lineRule="auto"/>
+              <w:rPr>
+                <w:rFonts w:ascii="Arial" w:eastAsia="Times New Roman" w:hAnsi="Arial" w:cs="Arial"/>
+                <w:sz w:val="20"/>
+                <w:szCs w:val="20"/>
+                <w:lang w:eastAsia="en-ZA"/>
+              </w:rPr>
+            </w:pPr>
+            <w:r>
+              <w:rPr>
+                <w:rFonts w:ascii="Arial" w:eastAsia="Times New Roman" w:hAnsi="Arial" w:cs="Arial"/>
+                <w:sz w:val="20"/>
+                <w:szCs w:val="20"/>
+                <w:lang w:eastAsia="en-ZA"/>
+              </w:rPr>
+              <w:t>Saturday</w:t>
             </w:r>
           </w:p>
         </w:tc>
@@ -3764,6 +3771,794 @@
           </w:p>
         </w:tc>
       </w:tr>
+      <w:tr>
+        <w:trPr>
+          <w:trHeight w:val="315"/>
+        </w:trPr>
+        <w:tc>
+          <w:tcPr>
+            <w:tcW w:w="3592" w:type="dxa"/>
+            <w:tcBorders>
+              <w:top w:val="single" w:sz="6" w:space="0" w:color="CCCCCC"/>
+              <w:left w:val="single" w:sz="6" w:space="0" w:color="CCCCCC"/>
+              <w:bottom w:val="single" w:sz="6" w:space="0" w:color="CCCCCC"/>
+              <w:right w:val="single" w:sz="6" w:space="0" w:color="CCCCCC"/>
+            </w:tcBorders>
+            <w:tcMar>
+              <w:top w:w="30" w:type="dxa"/>
+              <w:left w:w="45" w:type="dxa"/>
+              <w:bottom w:w="30" w:type="dxa"/>
+              <w:right w:w="45" w:type="dxa"/>
+            </w:tcMar>
+            <w:vAlign w:val="bottom"/>
+          </w:tcPr>
+          <w:p>
+            <w:pPr>
+              <w:spacing w:after="0" w:line="240" w:lineRule="auto"/>
+              <w:rPr>
+                <w:rFonts w:ascii="Arial" w:eastAsia="Times New Roman" w:hAnsi="Arial" w:cs="Arial"/>
+                <w:sz w:val="20"/>
+                <w:szCs w:val="20"/>
+                <w:lang w:eastAsia="en-ZA"/>
+              </w:rPr>
+            </w:pPr>
+            <w:r>
+              <w:rPr>
+                <w:rFonts w:ascii="Arial" w:eastAsia="Times New Roman" w:hAnsi="Arial" w:cs="Arial"/>
+                <w:sz w:val="20"/>
+                <w:szCs w:val="20"/>
+                <w:lang w:eastAsia="en-ZA"/>
+              </w:rPr>
+              <w:t>Menu buttons</w:t>
+            </w:r>
+          </w:p>
+        </w:tc>
+        <w:tc>
+          <w:tcPr>
+            <w:tcW w:w="1440" w:type="dxa"/>
+            <w:tcBorders>
+              <w:top w:val="single" w:sz="6" w:space="0" w:color="CCCCCC"/>
+              <w:left w:val="single" w:sz="6" w:space="0" w:color="CCCCCC"/>
+              <w:bottom w:val="single" w:sz="6" w:space="0" w:color="CCCCCC"/>
+              <w:right w:val="single" w:sz="6" w:space="0" w:color="CCCCCC"/>
+            </w:tcBorders>
+            <w:tcMar>
+              <w:top w:w="30" w:type="dxa"/>
+              <w:left w:w="45" w:type="dxa"/>
+              <w:bottom w:w="30" w:type="dxa"/>
+              <w:right w:w="45" w:type="dxa"/>
+            </w:tcMar>
+            <w:vAlign w:val="bottom"/>
+          </w:tcPr>
+          <w:p>
+            <w:pPr>
+              <w:spacing w:after="0" w:line="240" w:lineRule="auto"/>
+              <w:rPr>
+                <w:rFonts w:ascii="Arial" w:eastAsia="Times New Roman" w:hAnsi="Arial" w:cs="Arial"/>
+                <w:sz w:val="20"/>
+                <w:szCs w:val="20"/>
+                <w:lang w:eastAsia="en-ZA"/>
+              </w:rPr>
+            </w:pPr>
+            <w:r>
+              <w:rPr>
+                <w:rFonts w:ascii="Arial" w:eastAsia="Times New Roman" w:hAnsi="Arial" w:cs="Arial"/>
+                <w:sz w:val="20"/>
+                <w:szCs w:val="20"/>
+                <w:lang w:eastAsia="en-ZA"/>
+              </w:rPr>
+              <w:t>Thursday</w:t>
+            </w:r>
+          </w:p>
+        </w:tc>
+      </w:tr>
+      <w:tr>
+        <w:trPr>
+          <w:trHeight w:val="315"/>
+        </w:trPr>
+        <w:tc>
+          <w:tcPr>
+            <w:tcW w:w="3592" w:type="dxa"/>
+            <w:tcBorders>
+              <w:top w:val="single" w:sz="6" w:space="0" w:color="CCCCCC"/>
+              <w:left w:val="single" w:sz="6" w:space="0" w:color="CCCCCC"/>
+              <w:bottom w:val="single" w:sz="6" w:space="0" w:color="CCCCCC"/>
+              <w:right w:val="single" w:sz="6" w:space="0" w:color="CCCCCC"/>
+            </w:tcBorders>
+            <w:tcMar>
+              <w:top w:w="30" w:type="dxa"/>
+              <w:left w:w="45" w:type="dxa"/>
+              <w:bottom w:w="30" w:type="dxa"/>
+              <w:right w:w="45" w:type="dxa"/>
+            </w:tcMar>
+            <w:vAlign w:val="bottom"/>
+          </w:tcPr>
+          <w:p>
+            <w:pPr>
+              <w:spacing w:after="0" w:line="240" w:lineRule="auto"/>
+              <w:rPr>
+                <w:rFonts w:ascii="Arial" w:eastAsia="Times New Roman" w:hAnsi="Arial" w:cs="Arial"/>
+                <w:sz w:val="20"/>
+                <w:szCs w:val="20"/>
+                <w:lang w:eastAsia="en-ZA"/>
+              </w:rPr>
+            </w:pPr>
+            <w:r>
+              <w:rPr>
+                <w:rFonts w:ascii="Arial" w:eastAsia="Times New Roman" w:hAnsi="Arial" w:cs="Arial"/>
+                <w:sz w:val="20"/>
+                <w:szCs w:val="20"/>
+                <w:lang w:eastAsia="en-ZA"/>
+              </w:rPr>
+              <w:t>Pause menu buttons</w:t>
+            </w:r>
+          </w:p>
+        </w:tc>
+        <w:tc>
+          <w:tcPr>
+            <w:tcW w:w="1440" w:type="dxa"/>
+            <w:tcBorders>
+              <w:top w:val="single" w:sz="6" w:space="0" w:color="CCCCCC"/>
+              <w:left w:val="single" w:sz="6" w:space="0" w:color="CCCCCC"/>
+              <w:bottom w:val="single" w:sz="6" w:space="0" w:color="CCCCCC"/>
+              <w:right w:val="single" w:sz="6" w:space="0" w:color="CCCCCC"/>
+            </w:tcBorders>
+            <w:tcMar>
+              <w:top w:w="30" w:type="dxa"/>
+              <w:left w:w="45" w:type="dxa"/>
+              <w:bottom w:w="30" w:type="dxa"/>
+              <w:right w:w="45" w:type="dxa"/>
+            </w:tcMar>
+            <w:vAlign w:val="bottom"/>
+          </w:tcPr>
+          <w:p>
+            <w:pPr>
+              <w:spacing w:after="0" w:line="240" w:lineRule="auto"/>
+              <w:rPr>
+                <w:rFonts w:ascii="Arial" w:eastAsia="Times New Roman" w:hAnsi="Arial" w:cs="Arial"/>
+                <w:sz w:val="20"/>
+                <w:szCs w:val="20"/>
+                <w:lang w:eastAsia="en-ZA"/>
+              </w:rPr>
+            </w:pPr>
+            <w:r>
+              <w:rPr>
+                <w:rFonts w:ascii="Arial" w:eastAsia="Times New Roman" w:hAnsi="Arial" w:cs="Arial"/>
+                <w:sz w:val="20"/>
+                <w:szCs w:val="20"/>
+                <w:lang w:eastAsia="en-ZA"/>
+              </w:rPr>
+              <w:t>Saturday</w:t>
+            </w:r>
+          </w:p>
+        </w:tc>
+      </w:tr>
+    </w:tbl>
+    <w:p>
+      <w:pPr>
+        <w:rPr>
+          <w:lang w:val="en-US"/>
+        </w:rPr>
+      </w:pPr>
+    </w:p>
+    <w:tbl>
+      <w:tblPr>
+        <w:tblW w:w="5032" w:type="dxa"/>
+        <w:tblCellMar>
+          <w:left w:w="0" w:type="dxa"/>
+          <w:right w:w="0" w:type="dxa"/>
+        </w:tblCellMar>
+        <w:tblLook w:val="04A0" w:firstRow="1" w:lastRow="0" w:firstColumn="1" w:lastColumn="0" w:noHBand="0" w:noVBand="1"/>
+      </w:tblPr>
+      <w:tblGrid>
+        <w:gridCol w:w="3592"/>
+        <w:gridCol w:w="1440"/>
+      </w:tblGrid>
+      <w:tr>
+        <w:trPr>
+          <w:trHeight w:val="315"/>
+        </w:trPr>
+        <w:tc>
+          <w:tcPr>
+            <w:tcW w:w="3592" w:type="dxa"/>
+            <w:tcBorders>
+              <w:top w:val="single" w:sz="6" w:space="0" w:color="CCCCCC"/>
+              <w:left w:val="single" w:sz="6" w:space="0" w:color="CCCCCC"/>
+              <w:bottom w:val="single" w:sz="6" w:space="0" w:color="CCCCCC"/>
+              <w:right w:val="single" w:sz="6" w:space="0" w:color="CCCCCC"/>
+            </w:tcBorders>
+            <w:tcMar>
+              <w:top w:w="30" w:type="dxa"/>
+              <w:left w:w="45" w:type="dxa"/>
+              <w:bottom w:w="30" w:type="dxa"/>
+              <w:right w:w="45" w:type="dxa"/>
+            </w:tcMar>
+            <w:vAlign w:val="bottom"/>
+            <w:hideMark/>
+          </w:tcPr>
+          <w:p>
+            <w:pPr>
+              <w:spacing w:after="0" w:line="240" w:lineRule="auto"/>
+              <w:rPr>
+                <w:rFonts w:ascii="Arial" w:eastAsia="Times New Roman" w:hAnsi="Arial" w:cs="Arial"/>
+                <w:b/>
+                <w:bCs/>
+                <w:sz w:val="20"/>
+                <w:szCs w:val="20"/>
+                <w:lang w:eastAsia="en-ZA"/>
+              </w:rPr>
+            </w:pPr>
+            <w:r>
+              <w:rPr>
+                <w:rFonts w:ascii="Arial" w:eastAsia="Times New Roman" w:hAnsi="Arial" w:cs="Arial"/>
+                <w:b/>
+                <w:bCs/>
+                <w:sz w:val="20"/>
+                <w:szCs w:val="20"/>
+                <w:lang w:eastAsia="en-ZA"/>
+              </w:rPr>
+              <w:t xml:space="preserve">Alexandros </w:t>
+            </w:r>
+            <w:proofErr w:type="spellStart"/>
+            <w:r>
+              <w:rPr>
+                <w:rFonts w:ascii="Arial" w:eastAsia="Times New Roman" w:hAnsi="Arial" w:cs="Arial"/>
+                <w:b/>
+                <w:bCs/>
+                <w:sz w:val="20"/>
+                <w:szCs w:val="20"/>
+                <w:lang w:eastAsia="en-ZA"/>
+              </w:rPr>
+              <w:t>Flerianos</w:t>
+            </w:r>
+            <w:proofErr w:type="spellEnd"/>
+            <w:r>
+              <w:rPr>
+                <w:rFonts w:ascii="Arial" w:eastAsia="Times New Roman" w:hAnsi="Arial" w:cs="Arial"/>
+                <w:b/>
+                <w:bCs/>
+                <w:sz w:val="20"/>
+                <w:szCs w:val="20"/>
+                <w:lang w:eastAsia="en-ZA"/>
+              </w:rPr>
+              <w:t xml:space="preserve"> </w:t>
+            </w:r>
+          </w:p>
+        </w:tc>
+        <w:tc>
+          <w:tcPr>
+            <w:tcW w:w="1440" w:type="dxa"/>
+            <w:tcBorders>
+              <w:top w:val="single" w:sz="6" w:space="0" w:color="CCCCCC"/>
+              <w:left w:val="single" w:sz="6" w:space="0" w:color="CCCCCC"/>
+              <w:bottom w:val="single" w:sz="6" w:space="0" w:color="CCCCCC"/>
+              <w:right w:val="single" w:sz="6" w:space="0" w:color="CCCCCC"/>
+            </w:tcBorders>
+            <w:tcMar>
+              <w:top w:w="30" w:type="dxa"/>
+              <w:left w:w="45" w:type="dxa"/>
+              <w:bottom w:w="30" w:type="dxa"/>
+              <w:right w:w="45" w:type="dxa"/>
+            </w:tcMar>
+            <w:vAlign w:val="bottom"/>
+            <w:hideMark/>
+          </w:tcPr>
+          <w:p>
+            <w:pPr>
+              <w:spacing w:after="0" w:line="240" w:lineRule="auto"/>
+              <w:rPr>
+                <w:rFonts w:ascii="Arial" w:eastAsia="Times New Roman" w:hAnsi="Arial" w:cs="Arial"/>
+                <w:b/>
+                <w:bCs/>
+                <w:sz w:val="20"/>
+                <w:szCs w:val="20"/>
+                <w:lang w:eastAsia="en-ZA"/>
+              </w:rPr>
+            </w:pPr>
+          </w:p>
+        </w:tc>
+      </w:tr>
+      <w:tr>
+        <w:trPr>
+          <w:trHeight w:val="315"/>
+        </w:trPr>
+        <w:tc>
+          <w:tcPr>
+            <w:tcW w:w="3592" w:type="dxa"/>
+            <w:tcBorders>
+              <w:top w:val="single" w:sz="6" w:space="0" w:color="CCCCCC"/>
+              <w:left w:val="single" w:sz="6" w:space="0" w:color="CCCCCC"/>
+              <w:bottom w:val="single" w:sz="6" w:space="0" w:color="CCCCCC"/>
+              <w:right w:val="single" w:sz="6" w:space="0" w:color="CCCCCC"/>
+            </w:tcBorders>
+            <w:tcMar>
+              <w:top w:w="30" w:type="dxa"/>
+              <w:left w:w="45" w:type="dxa"/>
+              <w:bottom w:w="30" w:type="dxa"/>
+              <w:right w:w="45" w:type="dxa"/>
+            </w:tcMar>
+            <w:vAlign w:val="bottom"/>
+            <w:hideMark/>
+          </w:tcPr>
+          <w:p>
+            <w:pPr>
+              <w:spacing w:after="0" w:line="240" w:lineRule="auto"/>
+              <w:rPr>
+                <w:rFonts w:ascii="Arial" w:eastAsia="Times New Roman" w:hAnsi="Arial" w:cs="Arial"/>
+                <w:b/>
+                <w:bCs/>
+                <w:sz w:val="20"/>
+                <w:szCs w:val="20"/>
+                <w:lang w:eastAsia="en-ZA"/>
+              </w:rPr>
+            </w:pPr>
+            <w:r>
+              <w:rPr>
+                <w:rFonts w:ascii="Arial" w:eastAsia="Times New Roman" w:hAnsi="Arial" w:cs="Arial"/>
+                <w:b/>
+                <w:bCs/>
+                <w:sz w:val="20"/>
+                <w:szCs w:val="20"/>
+                <w:lang w:eastAsia="en-ZA"/>
+              </w:rPr>
+              <w:t>To Do</w:t>
+            </w:r>
+          </w:p>
+        </w:tc>
+        <w:tc>
+          <w:tcPr>
+            <w:tcW w:w="1440" w:type="dxa"/>
+            <w:tcBorders>
+              <w:top w:val="single" w:sz="6" w:space="0" w:color="CCCCCC"/>
+              <w:left w:val="single" w:sz="6" w:space="0" w:color="CCCCCC"/>
+              <w:bottom w:val="single" w:sz="6" w:space="0" w:color="CCCCCC"/>
+              <w:right w:val="single" w:sz="6" w:space="0" w:color="CCCCCC"/>
+            </w:tcBorders>
+            <w:tcMar>
+              <w:top w:w="30" w:type="dxa"/>
+              <w:left w:w="45" w:type="dxa"/>
+              <w:bottom w:w="30" w:type="dxa"/>
+              <w:right w:w="45" w:type="dxa"/>
+            </w:tcMar>
+            <w:vAlign w:val="bottom"/>
+            <w:hideMark/>
+          </w:tcPr>
+          <w:p>
+            <w:pPr>
+              <w:spacing w:after="0" w:line="240" w:lineRule="auto"/>
+              <w:rPr>
+                <w:rFonts w:ascii="Arial" w:eastAsia="Times New Roman" w:hAnsi="Arial" w:cs="Arial"/>
+                <w:b/>
+                <w:bCs/>
+                <w:sz w:val="20"/>
+                <w:szCs w:val="20"/>
+                <w:lang w:eastAsia="en-ZA"/>
+              </w:rPr>
+            </w:pPr>
+            <w:r>
+              <w:rPr>
+                <w:rFonts w:ascii="Arial" w:eastAsia="Times New Roman" w:hAnsi="Arial" w:cs="Arial"/>
+                <w:b/>
+                <w:bCs/>
+                <w:sz w:val="20"/>
+                <w:szCs w:val="20"/>
+                <w:lang w:eastAsia="en-ZA"/>
+              </w:rPr>
+              <w:t>Due</w:t>
+            </w:r>
+          </w:p>
+        </w:tc>
+      </w:tr>
+      <w:tr>
+        <w:trPr>
+          <w:trHeight w:val="315"/>
+        </w:trPr>
+        <w:tc>
+          <w:tcPr>
+            <w:tcW w:w="3592" w:type="dxa"/>
+            <w:tcBorders>
+              <w:top w:val="single" w:sz="6" w:space="0" w:color="CCCCCC"/>
+              <w:left w:val="single" w:sz="6" w:space="0" w:color="CCCCCC"/>
+              <w:bottom w:val="single" w:sz="6" w:space="0" w:color="CCCCCC"/>
+              <w:right w:val="single" w:sz="6" w:space="0" w:color="CCCCCC"/>
+            </w:tcBorders>
+            <w:tcMar>
+              <w:top w:w="30" w:type="dxa"/>
+              <w:left w:w="45" w:type="dxa"/>
+              <w:bottom w:w="30" w:type="dxa"/>
+              <w:right w:w="45" w:type="dxa"/>
+            </w:tcMar>
+            <w:vAlign w:val="bottom"/>
+            <w:hideMark/>
+          </w:tcPr>
+          <w:p>
+            <w:pPr>
+              <w:spacing w:after="0" w:line="240" w:lineRule="auto"/>
+              <w:rPr>
+                <w:rFonts w:ascii="Arial" w:eastAsia="Times New Roman" w:hAnsi="Arial" w:cs="Arial"/>
+                <w:b/>
+                <w:bCs/>
+                <w:sz w:val="20"/>
+                <w:szCs w:val="20"/>
+                <w:lang w:eastAsia="en-ZA"/>
+              </w:rPr>
+            </w:pPr>
+            <w:r>
+              <w:rPr>
+                <w:rFonts w:ascii="Arial" w:eastAsia="Times New Roman" w:hAnsi="Arial" w:cs="Arial"/>
+                <w:b/>
+                <w:bCs/>
+                <w:sz w:val="20"/>
+                <w:szCs w:val="20"/>
+                <w:lang w:eastAsia="en-ZA"/>
+              </w:rPr>
+              <w:t>Programming</w:t>
+            </w:r>
+          </w:p>
+        </w:tc>
+        <w:tc>
+          <w:tcPr>
+            <w:tcW w:w="1440" w:type="dxa"/>
+            <w:tcBorders>
+              <w:top w:val="single" w:sz="6" w:space="0" w:color="CCCCCC"/>
+              <w:left w:val="single" w:sz="6" w:space="0" w:color="CCCCCC"/>
+              <w:bottom w:val="single" w:sz="6" w:space="0" w:color="CCCCCC"/>
+              <w:right w:val="single" w:sz="6" w:space="0" w:color="CCCCCC"/>
+            </w:tcBorders>
+            <w:tcMar>
+              <w:top w:w="30" w:type="dxa"/>
+              <w:left w:w="45" w:type="dxa"/>
+              <w:bottom w:w="30" w:type="dxa"/>
+              <w:right w:w="45" w:type="dxa"/>
+            </w:tcMar>
+            <w:vAlign w:val="bottom"/>
+            <w:hideMark/>
+          </w:tcPr>
+          <w:p>
+            <w:pPr>
+              <w:spacing w:after="0" w:line="240" w:lineRule="auto"/>
+              <w:rPr>
+                <w:rFonts w:ascii="Arial" w:eastAsia="Times New Roman" w:hAnsi="Arial" w:cs="Arial"/>
+                <w:b/>
+                <w:bCs/>
+                <w:sz w:val="20"/>
+                <w:szCs w:val="20"/>
+                <w:lang w:eastAsia="en-ZA"/>
+              </w:rPr>
+            </w:pPr>
+          </w:p>
+        </w:tc>
+      </w:tr>
+      <w:tr>
+        <w:trPr>
+          <w:trHeight w:val="315"/>
+        </w:trPr>
+        <w:tc>
+          <w:tcPr>
+            <w:tcW w:w="3592" w:type="dxa"/>
+            <w:tcBorders>
+              <w:top w:val="single" w:sz="6" w:space="0" w:color="CCCCCC"/>
+              <w:left w:val="single" w:sz="6" w:space="0" w:color="CCCCCC"/>
+              <w:bottom w:val="single" w:sz="6" w:space="0" w:color="CCCCCC"/>
+              <w:right w:val="single" w:sz="6" w:space="0" w:color="CCCCCC"/>
+            </w:tcBorders>
+            <w:tcMar>
+              <w:top w:w="30" w:type="dxa"/>
+              <w:left w:w="45" w:type="dxa"/>
+              <w:bottom w:w="30" w:type="dxa"/>
+              <w:right w:w="45" w:type="dxa"/>
+            </w:tcMar>
+            <w:vAlign w:val="bottom"/>
+            <w:hideMark/>
+          </w:tcPr>
+          <w:p>
+            <w:pPr>
+              <w:spacing w:after="0" w:line="240" w:lineRule="auto"/>
+              <w:rPr>
+                <w:rFonts w:ascii="Arial" w:eastAsia="Times New Roman" w:hAnsi="Arial" w:cs="Arial"/>
+                <w:sz w:val="20"/>
+                <w:szCs w:val="20"/>
+                <w:lang w:eastAsia="en-ZA"/>
+              </w:rPr>
+            </w:pPr>
+            <w:r>
+              <w:rPr>
+                <w:rFonts w:ascii="Arial" w:eastAsia="Times New Roman" w:hAnsi="Arial" w:cs="Arial"/>
+                <w:sz w:val="20"/>
+                <w:szCs w:val="20"/>
+                <w:lang w:eastAsia="en-ZA"/>
+              </w:rPr>
+              <w:t>Background and road moving across screen</w:t>
+            </w:r>
+          </w:p>
+        </w:tc>
+        <w:tc>
+          <w:tcPr>
+            <w:tcW w:w="1440" w:type="dxa"/>
+            <w:tcBorders>
+              <w:top w:val="single" w:sz="6" w:space="0" w:color="CCCCCC"/>
+              <w:left w:val="single" w:sz="6" w:space="0" w:color="CCCCCC"/>
+              <w:bottom w:val="single" w:sz="6" w:space="0" w:color="CCCCCC"/>
+              <w:right w:val="single" w:sz="6" w:space="0" w:color="CCCCCC"/>
+            </w:tcBorders>
+            <w:tcMar>
+              <w:top w:w="30" w:type="dxa"/>
+              <w:left w:w="45" w:type="dxa"/>
+              <w:bottom w:w="30" w:type="dxa"/>
+              <w:right w:w="45" w:type="dxa"/>
+            </w:tcMar>
+            <w:vAlign w:val="bottom"/>
+            <w:hideMark/>
+          </w:tcPr>
+          <w:p>
+            <w:pPr>
+              <w:spacing w:after="0" w:line="240" w:lineRule="auto"/>
+              <w:rPr>
+                <w:rFonts w:ascii="Arial" w:eastAsia="Times New Roman" w:hAnsi="Arial" w:cs="Arial"/>
+                <w:sz w:val="20"/>
+                <w:szCs w:val="20"/>
+                <w:lang w:eastAsia="en-ZA"/>
+              </w:rPr>
+            </w:pPr>
+            <w:r>
+              <w:rPr>
+                <w:rFonts w:ascii="Arial" w:eastAsia="Times New Roman" w:hAnsi="Arial" w:cs="Arial"/>
+                <w:sz w:val="20"/>
+                <w:szCs w:val="20"/>
+                <w:lang w:eastAsia="en-ZA"/>
+              </w:rPr>
+              <w:t>Thursday</w:t>
+            </w:r>
+          </w:p>
+        </w:tc>
+      </w:tr>
+      <w:tr>
+        <w:trPr>
+          <w:trHeight w:val="315"/>
+        </w:trPr>
+        <w:tc>
+          <w:tcPr>
+            <w:tcW w:w="3592" w:type="dxa"/>
+            <w:tcBorders>
+              <w:top w:val="single" w:sz="6" w:space="0" w:color="CCCCCC"/>
+              <w:left w:val="single" w:sz="6" w:space="0" w:color="CCCCCC"/>
+              <w:bottom w:val="single" w:sz="6" w:space="0" w:color="CCCCCC"/>
+              <w:right w:val="single" w:sz="6" w:space="0" w:color="CCCCCC"/>
+            </w:tcBorders>
+            <w:tcMar>
+              <w:top w:w="30" w:type="dxa"/>
+              <w:left w:w="45" w:type="dxa"/>
+              <w:bottom w:w="30" w:type="dxa"/>
+              <w:right w:w="45" w:type="dxa"/>
+            </w:tcMar>
+            <w:vAlign w:val="bottom"/>
+            <w:hideMark/>
+          </w:tcPr>
+          <w:p>
+            <w:pPr>
+              <w:spacing w:after="0" w:line="240" w:lineRule="auto"/>
+              <w:rPr>
+                <w:rFonts w:ascii="Arial" w:eastAsia="Times New Roman" w:hAnsi="Arial" w:cs="Arial"/>
+                <w:sz w:val="20"/>
+                <w:szCs w:val="20"/>
+                <w:lang w:eastAsia="en-ZA"/>
+              </w:rPr>
+            </w:pPr>
+            <w:r>
+              <w:rPr>
+                <w:rFonts w:ascii="Arial" w:eastAsia="Times New Roman" w:hAnsi="Arial" w:cs="Arial"/>
+                <w:sz w:val="20"/>
+                <w:szCs w:val="20"/>
+                <w:lang w:eastAsia="en-ZA"/>
+              </w:rPr>
+              <w:t>Clouds moving across screen</w:t>
+            </w:r>
+          </w:p>
+        </w:tc>
+        <w:tc>
+          <w:tcPr>
+            <w:tcW w:w="1440" w:type="dxa"/>
+            <w:tcBorders>
+              <w:top w:val="single" w:sz="6" w:space="0" w:color="CCCCCC"/>
+              <w:left w:val="single" w:sz="6" w:space="0" w:color="CCCCCC"/>
+              <w:bottom w:val="single" w:sz="6" w:space="0" w:color="CCCCCC"/>
+              <w:right w:val="single" w:sz="6" w:space="0" w:color="CCCCCC"/>
+            </w:tcBorders>
+            <w:tcMar>
+              <w:top w:w="30" w:type="dxa"/>
+              <w:left w:w="45" w:type="dxa"/>
+              <w:bottom w:w="30" w:type="dxa"/>
+              <w:right w:w="45" w:type="dxa"/>
+            </w:tcMar>
+            <w:vAlign w:val="bottom"/>
+            <w:hideMark/>
+          </w:tcPr>
+          <w:p>
+            <w:pPr>
+              <w:spacing w:after="0" w:line="240" w:lineRule="auto"/>
+              <w:rPr>
+                <w:rFonts w:ascii="Arial" w:eastAsia="Times New Roman" w:hAnsi="Arial" w:cs="Arial"/>
+                <w:sz w:val="20"/>
+                <w:szCs w:val="20"/>
+                <w:lang w:eastAsia="en-ZA"/>
+              </w:rPr>
+            </w:pPr>
+            <w:r>
+              <w:rPr>
+                <w:rFonts w:ascii="Arial" w:eastAsia="Times New Roman" w:hAnsi="Arial" w:cs="Arial"/>
+                <w:sz w:val="20"/>
+                <w:szCs w:val="20"/>
+                <w:lang w:eastAsia="en-ZA"/>
+              </w:rPr>
+              <w:t>Thursday</w:t>
+            </w:r>
+          </w:p>
+        </w:tc>
+      </w:tr>
+      <w:tr>
+        <w:trPr>
+          <w:trHeight w:val="315"/>
+        </w:trPr>
+        <w:tc>
+          <w:tcPr>
+            <w:tcW w:w="3592" w:type="dxa"/>
+            <w:tcBorders>
+              <w:top w:val="single" w:sz="6" w:space="0" w:color="CCCCCC"/>
+              <w:left w:val="single" w:sz="6" w:space="0" w:color="CCCCCC"/>
+              <w:bottom w:val="single" w:sz="6" w:space="0" w:color="CCCCCC"/>
+              <w:right w:val="single" w:sz="6" w:space="0" w:color="CCCCCC"/>
+            </w:tcBorders>
+            <w:tcMar>
+              <w:top w:w="30" w:type="dxa"/>
+              <w:left w:w="45" w:type="dxa"/>
+              <w:bottom w:w="30" w:type="dxa"/>
+              <w:right w:w="45" w:type="dxa"/>
+            </w:tcMar>
+            <w:vAlign w:val="bottom"/>
+            <w:hideMark/>
+          </w:tcPr>
+          <w:p>
+            <w:pPr>
+              <w:spacing w:after="0" w:line="240" w:lineRule="auto"/>
+              <w:rPr>
+                <w:rFonts w:ascii="Arial" w:eastAsia="Times New Roman" w:hAnsi="Arial" w:cs="Arial"/>
+                <w:sz w:val="20"/>
+                <w:szCs w:val="20"/>
+                <w:lang w:eastAsia="en-ZA"/>
+              </w:rPr>
+            </w:pPr>
+            <w:r>
+              <w:rPr>
+                <w:rFonts w:ascii="Arial" w:eastAsia="Times New Roman" w:hAnsi="Arial" w:cs="Arial"/>
+                <w:sz w:val="20"/>
+                <w:szCs w:val="20"/>
+                <w:lang w:eastAsia="en-ZA"/>
+              </w:rPr>
+              <w:t>Player input in form of characters</w:t>
+            </w:r>
+          </w:p>
+        </w:tc>
+        <w:tc>
+          <w:tcPr>
+            <w:tcW w:w="1440" w:type="dxa"/>
+            <w:tcBorders>
+              <w:top w:val="single" w:sz="6" w:space="0" w:color="CCCCCC"/>
+              <w:left w:val="single" w:sz="6" w:space="0" w:color="CCCCCC"/>
+              <w:bottom w:val="single" w:sz="6" w:space="0" w:color="CCCCCC"/>
+              <w:right w:val="single" w:sz="6" w:space="0" w:color="CCCCCC"/>
+            </w:tcBorders>
+            <w:tcMar>
+              <w:top w:w="30" w:type="dxa"/>
+              <w:left w:w="45" w:type="dxa"/>
+              <w:bottom w:w="30" w:type="dxa"/>
+              <w:right w:w="45" w:type="dxa"/>
+            </w:tcMar>
+            <w:vAlign w:val="bottom"/>
+            <w:hideMark/>
+          </w:tcPr>
+          <w:p>
+            <w:pPr>
+              <w:spacing w:after="0" w:line="240" w:lineRule="auto"/>
+              <w:rPr>
+                <w:rFonts w:ascii="Arial" w:eastAsia="Times New Roman" w:hAnsi="Arial" w:cs="Arial"/>
+                <w:sz w:val="20"/>
+                <w:szCs w:val="20"/>
+                <w:lang w:eastAsia="en-ZA"/>
+              </w:rPr>
+            </w:pPr>
+            <w:r>
+              <w:rPr>
+                <w:rFonts w:ascii="Arial" w:eastAsia="Times New Roman" w:hAnsi="Arial" w:cs="Arial"/>
+                <w:sz w:val="20"/>
+                <w:szCs w:val="20"/>
+                <w:lang w:eastAsia="en-ZA"/>
+              </w:rPr>
+              <w:t>Thursday</w:t>
+            </w:r>
+          </w:p>
+        </w:tc>
+      </w:tr>
+      <w:tr>
+        <w:trPr>
+          <w:trHeight w:val="315"/>
+        </w:trPr>
+        <w:tc>
+          <w:tcPr>
+            <w:tcW w:w="3592" w:type="dxa"/>
+            <w:tcBorders>
+              <w:top w:val="single" w:sz="6" w:space="0" w:color="CCCCCC"/>
+              <w:left w:val="single" w:sz="6" w:space="0" w:color="CCCCCC"/>
+              <w:bottom w:val="single" w:sz="6" w:space="0" w:color="CCCCCC"/>
+              <w:right w:val="single" w:sz="6" w:space="0" w:color="CCCCCC"/>
+            </w:tcBorders>
+            <w:tcMar>
+              <w:top w:w="30" w:type="dxa"/>
+              <w:left w:w="45" w:type="dxa"/>
+              <w:bottom w:w="30" w:type="dxa"/>
+              <w:right w:w="45" w:type="dxa"/>
+            </w:tcMar>
+            <w:vAlign w:val="bottom"/>
+          </w:tcPr>
+          <w:p>
+            <w:pPr>
+              <w:spacing w:after="0" w:line="240" w:lineRule="auto"/>
+              <w:rPr>
+                <w:rFonts w:ascii="Arial" w:eastAsia="Times New Roman" w:hAnsi="Arial" w:cs="Arial"/>
+                <w:sz w:val="20"/>
+                <w:szCs w:val="20"/>
+                <w:lang w:eastAsia="en-ZA"/>
+              </w:rPr>
+            </w:pPr>
+            <w:r>
+              <w:rPr>
+                <w:rFonts w:ascii="Arial" w:eastAsia="Times New Roman" w:hAnsi="Arial" w:cs="Arial"/>
+                <w:sz w:val="20"/>
+                <w:szCs w:val="20"/>
+                <w:lang w:eastAsia="en-ZA"/>
+              </w:rPr>
+              <w:t>Fix typing bug</w:t>
+            </w:r>
+          </w:p>
+        </w:tc>
+        <w:tc>
+          <w:tcPr>
+            <w:tcW w:w="1440" w:type="dxa"/>
+            <w:tcBorders>
+              <w:top w:val="single" w:sz="6" w:space="0" w:color="CCCCCC"/>
+              <w:left w:val="single" w:sz="6" w:space="0" w:color="CCCCCC"/>
+              <w:bottom w:val="single" w:sz="6" w:space="0" w:color="CCCCCC"/>
+              <w:right w:val="single" w:sz="6" w:space="0" w:color="CCCCCC"/>
+            </w:tcBorders>
+            <w:tcMar>
+              <w:top w:w="30" w:type="dxa"/>
+              <w:left w:w="45" w:type="dxa"/>
+              <w:bottom w:w="30" w:type="dxa"/>
+              <w:right w:w="45" w:type="dxa"/>
+            </w:tcMar>
+            <w:vAlign w:val="bottom"/>
+          </w:tcPr>
+          <w:p>
+            <w:pPr>
+              <w:spacing w:after="0" w:line="240" w:lineRule="auto"/>
+              <w:rPr>
+                <w:rFonts w:ascii="Arial" w:eastAsia="Times New Roman" w:hAnsi="Arial" w:cs="Arial"/>
+                <w:sz w:val="20"/>
+                <w:szCs w:val="20"/>
+                <w:lang w:eastAsia="en-ZA"/>
+              </w:rPr>
+            </w:pPr>
+            <w:r>
+              <w:rPr>
+                <w:rFonts w:ascii="Arial" w:eastAsia="Times New Roman" w:hAnsi="Arial" w:cs="Arial"/>
+                <w:sz w:val="20"/>
+                <w:szCs w:val="20"/>
+                <w:lang w:eastAsia="en-ZA"/>
+              </w:rPr>
+              <w:t>Sunday</w:t>
+            </w:r>
+          </w:p>
+        </w:tc>
+      </w:tr>
     </w:tbl>
     <w:p>
       <w:pPr>
@@ -3774,6 +4569,19 @@
     </w:p>
     <w:p>
       <w:pPr>
+        <w:rPr>
+          <w:lang w:val="en-US"/>
+        </w:rPr>
+      </w:pPr>
+      <w:r>
+        <w:rPr>
+          <w:lang w:val="en-US"/>
+        </w:rPr>
+        <w:br w:type="page"/>
+      </w:r>
+    </w:p>
+    <w:p>
+      <w:pPr>
         <w:pStyle w:val="Heading1"/>
         <w:rPr>
           <w:b/>
@@ -3781,12 +4589,15 @@
           <w:lang w:val="en-US"/>
         </w:rPr>
       </w:pPr>
+      <w:bookmarkStart w:id="0" w:name="_GoBack"/>
+      <w:bookmarkEnd w:id="0"/>
       <w:r>
         <w:rPr>
           <w:b/>
           <w:color w:val="auto"/>
           <w:lang w:val="en-US"/>
         </w:rPr>
+        <w:lastRenderedPageBreak/>
         <w:t>Time and group management chart</w:t>
       </w:r>
     </w:p>
@@ -8205,6 +9016,7 @@
   <w:style w:type="paragraph" w:default="1" w:styleId="Normal">
     <w:name w:val="Normal"/>
     <w:qFormat/>
+    <w:rsid w:val="00FD4D39"/>
   </w:style>
   <w:style w:type="paragraph" w:styleId="Heading1">
     <w:name w:val="heading 1"/>
